--- a/Ideation Phase/Define Problem Statements.docx
+++ b/Ideation Phase/Define Problem Statements.docx
@@ -7,8 +7,6 @@
         <w:spacing w:after="0"/>
         <w:ind w:left="3651"/>
       </w:pPr>
-      <w:bookmarkStart w:id="0" w:name="_GoBack"/>
-      <w:bookmarkEnd w:id="0"/>
       <w:r>
         <w:rPr>
           <w:b/>
@@ -93,8 +91,10 @@
           </w:tcPr>
           <w:p>
             <w:r>
-              <w:t xml:space="preserve">10 February 2025 </w:t>
-            </w:r>
+              <w:t>10 February 2026</w:t>
+            </w:r>
+            <w:bookmarkStart w:id="0" w:name="_GoBack"/>
+            <w:bookmarkEnd w:id="0"/>
           </w:p>
         </w:tc>
       </w:tr>
